--- a/论文资料.docx
+++ b/论文资料.docx
@@ -7,33 +7,125 @@
         <w:pStyle w:val="16"/>
         <w:bidi w:val="0"/>
         <w:rPr>
-          <w:rFonts w:hint="eastAsia"/>
-          <w:lang w:val="en-US" w:eastAsia="zh-CN"/>
-        </w:rPr>
-      </w:pPr>
-      <w:r>
-        <w:rPr>
-          <w:rFonts w:hint="eastAsia"/>
-          <w:lang w:val="en-US" w:eastAsia="zh-CN"/>
-        </w:rPr>
-        <w:t>论文架构</w:t>
+          <w:rFonts w:hint="default"/>
+          <w:lang w:val="en-US" w:eastAsia="zh-CN"/>
+        </w:rPr>
+      </w:pPr>
+      <w:r>
+        <w:rPr>
+          <w:rFonts w:hint="eastAsia"/>
+          <w:lang w:val="en-US" w:eastAsia="zh-CN"/>
+        </w:rPr>
+        <w:t>基于粒子群算法的双频激光干涉仪环境误差的软硬件补偿方法</w:t>
       </w:r>
     </w:p>
     <w:p>
       <w:pPr>
         <w:pStyle w:val="17"/>
-        <w:bidi w:val="0"/>
-        <w:rPr>
-          <w:rFonts w:hint="eastAsia"/>
-          <w:lang w:val="en-US" w:eastAsia="zh-CN"/>
-        </w:rPr>
-      </w:pPr>
-      <w:r>
-        <w:rPr>
-          <w:rFonts w:hint="eastAsia"/>
-          <w:lang w:val="en-US" w:eastAsia="zh-CN"/>
-        </w:rPr>
-        <w:t>一、综述、背景</w:t>
+        <w:numPr>
+          <w:ilvl w:val="0"/>
+          <w:numId w:val="1"/>
+        </w:numPr>
+        <w:bidi w:val="0"/>
+        <w:rPr>
+          <w:rFonts w:hint="eastAsia"/>
+          <w:lang w:val="en-US" w:eastAsia="zh-CN"/>
+        </w:rPr>
+      </w:pPr>
+      <w:r>
+        <w:rPr>
+          <w:rFonts w:hint="eastAsia"/>
+          <w:lang w:val="en-US" w:eastAsia="zh-CN"/>
+        </w:rPr>
+        <w:t>绪论</w:t>
+      </w:r>
+    </w:p>
+    <w:p>
+      <w:pPr>
+        <w:pStyle w:val="18"/>
+        <w:bidi w:val="0"/>
+        <w:rPr>
+          <w:rFonts w:hint="eastAsia"/>
+          <w:lang w:val="en-US" w:eastAsia="zh-CN"/>
+        </w:rPr>
+      </w:pPr>
+      <w:r>
+        <w:rPr>
+          <w:rFonts w:hint="eastAsia"/>
+          <w:lang w:val="en-US" w:eastAsia="zh-CN"/>
+        </w:rPr>
+        <w:t>1.1课题来源</w:t>
+      </w:r>
+    </w:p>
+    <w:p>
+      <w:pPr>
+        <w:pStyle w:val="18"/>
+        <w:bidi w:val="0"/>
+        <w:rPr>
+          <w:rFonts w:hint="eastAsia"/>
+          <w:lang w:val="en-US" w:eastAsia="zh-CN"/>
+        </w:rPr>
+      </w:pPr>
+      <w:r>
+        <w:rPr>
+          <w:rFonts w:hint="eastAsia"/>
+          <w:lang w:val="en-US" w:eastAsia="zh-CN"/>
+        </w:rPr>
+        <w:t>1.2 研究背景及意义</w:t>
+      </w:r>
+    </w:p>
+    <w:p>
+      <w:pPr>
+        <w:ind w:firstLine="673" w:firstLineChars="374"/>
+        <w:rPr>
+          <w:rFonts w:hint="eastAsia"/>
+          <w:sz w:val="18"/>
+          <w:szCs w:val="18"/>
+          <w:lang w:val="en-US" w:eastAsia="zh-CN"/>
+        </w:rPr>
+      </w:pPr>
+      <w:r>
+        <w:rPr>
+          <w:rFonts w:hint="eastAsia"/>
+          <w:sz w:val="18"/>
+          <w:szCs w:val="18"/>
+          <w:lang w:val="en-US" w:eastAsia="zh-CN"/>
+        </w:rPr>
+        <w:t>（）</w:t>
+      </w:r>
+    </w:p>
+    <w:p>
+      <w:pPr>
+        <w:pStyle w:val="18"/>
+        <w:bidi w:val="0"/>
+        <w:rPr>
+          <w:rFonts w:hint="eastAsia"/>
+          <w:lang w:val="en-US" w:eastAsia="zh-CN"/>
+        </w:rPr>
+      </w:pPr>
+      <w:r>
+        <w:rPr>
+          <w:rFonts w:hint="eastAsia"/>
+          <w:lang w:val="en-US" w:eastAsia="zh-CN"/>
+        </w:rPr>
+        <w:t>1.3 国内外研究现状</w:t>
+      </w:r>
+    </w:p>
+    <w:p>
+      <w:pPr>
+        <w:pStyle w:val="18"/>
+        <w:bidi w:val="0"/>
+        <w:rPr>
+          <w:rFonts w:hint="default"/>
+          <w:lang w:val="en-US" w:eastAsia="zh-CN"/>
+        </w:rPr>
+      </w:pPr>
+      <w:r>
+        <w:rPr>
+          <w:rFonts w:hint="eastAsia"/>
+          <w:lang w:val="en-US" w:eastAsia="zh-CN"/>
+        </w:rPr>
+        <w:t>1.4 主要研究内容和结构安排</w:t>
       </w:r>
     </w:p>
     <w:p>
@@ -41,55 +133,1472 @@
         <w:pStyle w:val="17"/>
         <w:bidi w:val="0"/>
         <w:rPr>
-          <w:rFonts w:hint="eastAsia"/>
-          <w:lang w:val="en-US" w:eastAsia="zh-CN"/>
-        </w:rPr>
-      </w:pPr>
-      <w:r>
-        <w:rPr>
-          <w:rFonts w:hint="eastAsia"/>
-          <w:lang w:val="en-US" w:eastAsia="zh-CN"/>
-        </w:rPr>
-        <w:t>二、激光干涉仪的原理</w:t>
-      </w:r>
-    </w:p>
-    <w:p>
-      <w:pPr>
-        <w:rPr>
-          <w:rFonts w:hint="eastAsia"/>
-          <w:lang w:val="en-US" w:eastAsia="zh-CN"/>
-        </w:rPr>
-      </w:pPr>
-      <w:r>
-        <w:rPr>
-          <w:rFonts w:hint="eastAsia"/>
-          <w:lang w:val="en-US" w:eastAsia="zh-CN"/>
-        </w:rPr>
-        <w:t>2.1激光干涉仪的原理</w:t>
-      </w:r>
-    </w:p>
-    <w:p>
-      <w:pPr>
-        <w:rPr>
-          <w:rFonts w:hint="eastAsia"/>
-          <w:lang w:val="en-US" w:eastAsia="zh-CN"/>
-        </w:rPr>
-      </w:pPr>
-      <w:r>
-        <w:rPr>
-          <w:rFonts w:hint="eastAsia"/>
-          <w:lang w:val="en-US" w:eastAsia="zh-CN"/>
-        </w:rPr>
-        <w:t>2.2 激光干涉仪的环境误差及其成因</w:t>
+          <w:rFonts w:hint="default"/>
+          <w:lang w:val="en-US" w:eastAsia="zh-CN"/>
+        </w:rPr>
+      </w:pPr>
+      <w:r>
+        <w:rPr>
+          <w:rFonts w:hint="eastAsia"/>
+          <w:lang w:val="en-US" w:eastAsia="zh-CN"/>
+        </w:rPr>
+        <w:t>二、双频激光干涉仪的环境误差及Edlen公式补偿方法</w:t>
+      </w:r>
+    </w:p>
+    <w:p>
+      <w:pPr>
+        <w:pStyle w:val="18"/>
+        <w:bidi w:val="0"/>
+        <w:rPr>
+          <w:rFonts w:hint="default"/>
+          <w:lang w:val="en-US" w:eastAsia="zh-CN"/>
+        </w:rPr>
+      </w:pPr>
+      <w:r>
+        <w:rPr>
+          <w:rFonts w:hint="eastAsia"/>
+          <w:lang w:val="en-US" w:eastAsia="zh-CN"/>
+        </w:rPr>
+        <w:t>2.1激光干涉理论基础</w:t>
+      </w:r>
+    </w:p>
+    <w:p>
+      <w:pPr>
+        <w:pStyle w:val="18"/>
+        <w:bidi w:val="0"/>
+        <w:rPr>
+          <w:rFonts w:hint="eastAsia"/>
+          <w:lang w:val="en-US" w:eastAsia="zh-CN"/>
+        </w:rPr>
+      </w:pPr>
+      <w:r>
+        <w:rPr>
+          <w:rFonts w:hint="eastAsia"/>
+          <w:lang w:val="en-US" w:eastAsia="zh-CN"/>
+        </w:rPr>
+        <w:t>2.2激光干涉仪的原理</w:t>
+      </w:r>
+    </w:p>
+    <w:p>
+      <w:pPr>
+        <w:pStyle w:val="22"/>
+        <w:bidi w:val="0"/>
+        <w:rPr>
+          <w:rFonts w:hint="eastAsia"/>
+          <w:b w:val="0"/>
+          <w:bCs w:val="0"/>
+          <w:sz w:val="28"/>
+          <w:szCs w:val="28"/>
+          <w:lang w:val="en-US" w:eastAsia="zh-CN"/>
+        </w:rPr>
+      </w:pPr>
+      <w:r>
+        <w:rPr>
+          <w:rFonts w:hint="eastAsia"/>
+          <w:b w:val="0"/>
+          <w:bCs w:val="0"/>
+          <w:sz w:val="28"/>
+          <w:szCs w:val="28"/>
+          <w:lang w:val="en-US" w:eastAsia="zh-CN"/>
+        </w:rPr>
+        <w:t>2.2.1多普勒频移</w:t>
+      </w:r>
+    </w:p>
+    <w:p>
+      <w:pPr>
+        <w:pStyle w:val="22"/>
+        <w:bidi w:val="0"/>
+        <w:rPr>
+          <w:rFonts w:hint="default"/>
+          <w:b w:val="0"/>
+          <w:bCs w:val="0"/>
+          <w:sz w:val="28"/>
+          <w:szCs w:val="28"/>
+          <w:lang w:val="en-US" w:eastAsia="zh-CN"/>
+        </w:rPr>
+      </w:pPr>
+      <w:r>
+        <w:rPr>
+          <w:rFonts w:hint="eastAsia"/>
+          <w:b w:val="0"/>
+          <w:bCs w:val="0"/>
+          <w:sz w:val="28"/>
+          <w:szCs w:val="28"/>
+          <w:lang w:val="en-US" w:eastAsia="zh-CN"/>
+        </w:rPr>
+        <w:t>2.2.2单频激光干涉仪</w:t>
+      </w:r>
+    </w:p>
+    <w:p>
+      <w:pPr>
+        <w:pStyle w:val="22"/>
+        <w:bidi w:val="0"/>
+        <w:rPr>
+          <w:rFonts w:hint="default"/>
+          <w:b w:val="0"/>
+          <w:bCs w:val="0"/>
+          <w:sz w:val="28"/>
+          <w:szCs w:val="28"/>
+          <w:lang w:val="en-US" w:eastAsia="zh-CN"/>
+        </w:rPr>
+      </w:pPr>
+      <w:r>
+        <w:rPr>
+          <w:rFonts w:hint="eastAsia"/>
+          <w:b w:val="0"/>
+          <w:bCs w:val="0"/>
+          <w:sz w:val="28"/>
+          <w:szCs w:val="28"/>
+          <w:lang w:val="en-US" w:eastAsia="zh-CN"/>
+        </w:rPr>
+        <w:t>2.2.3双频激光干涉仪</w:t>
+      </w:r>
+    </w:p>
+    <w:p>
+      <w:pPr>
+        <w:pStyle w:val="18"/>
+        <w:bidi w:val="0"/>
+        <w:rPr>
+          <w:rFonts w:hint="eastAsia"/>
+          <w:lang w:val="en-US" w:eastAsia="zh-CN"/>
+        </w:rPr>
+      </w:pPr>
+      <w:r>
+        <w:rPr>
+          <w:rFonts w:hint="eastAsia"/>
+          <w:lang w:val="en-US" w:eastAsia="zh-CN"/>
+        </w:rPr>
+        <w:t>2.3 激光干涉仪的环境误差及其成因</w:t>
+      </w:r>
+    </w:p>
+    <w:p>
+      <w:pPr>
+        <w:pStyle w:val="18"/>
+        <w:bidi w:val="0"/>
+        <w:rPr>
+          <w:rFonts w:hint="eastAsia"/>
+          <w:lang w:val="en-US" w:eastAsia="zh-CN"/>
+        </w:rPr>
+      </w:pPr>
+      <w:r>
+        <w:rPr>
+          <w:rFonts w:hint="eastAsia"/>
+          <w:lang w:val="en-US" w:eastAsia="zh-CN"/>
+        </w:rPr>
+        <w:t>2.4 基于Edlen公式的补偿方法及其不足</w:t>
+      </w:r>
+    </w:p>
+    <w:p>
+      <w:pPr>
+        <w:pStyle w:val="22"/>
+        <w:bidi w:val="0"/>
+        <w:rPr>
+          <w:rFonts w:hint="eastAsia"/>
+          <w:lang w:val="en-US" w:eastAsia="zh-CN"/>
+        </w:rPr>
+      </w:pPr>
+      <w:r>
+        <w:rPr>
+          <w:rFonts w:hint="eastAsia"/>
+          <w:lang w:val="en-US" w:eastAsia="zh-CN"/>
+        </w:rPr>
+        <w:t>2.4.1 Edlen公式</w:t>
+      </w:r>
+    </w:p>
+    <w:p>
+      <w:pPr>
+        <w:pStyle w:val="22"/>
+        <w:bidi w:val="0"/>
+        <w:rPr>
+          <w:rFonts w:hint="eastAsia"/>
+          <w:lang w:val="en-US" w:eastAsia="zh-CN"/>
+        </w:rPr>
+      </w:pPr>
+      <w:r>
+        <w:rPr>
+          <w:rFonts w:hint="eastAsia"/>
+          <w:lang w:val="en-US" w:eastAsia="zh-CN"/>
+        </w:rPr>
+        <w:t>2.4.2 不足之处</w:t>
+      </w:r>
+    </w:p>
+    <w:p>
+      <w:pPr>
+        <w:pStyle w:val="18"/>
+        <w:bidi w:val="0"/>
+        <w:rPr>
+          <w:rFonts w:hint="default"/>
+          <w:lang w:val="en-US" w:eastAsia="zh-CN"/>
+        </w:rPr>
+      </w:pPr>
+      <w:r>
+        <w:rPr>
+          <w:rFonts w:hint="eastAsia"/>
+          <w:lang w:val="en-US" w:eastAsia="zh-CN"/>
+        </w:rPr>
+        <w:t>2.5本章小结</w:t>
+      </w:r>
+    </w:p>
+    <w:p>
+      <w:pPr>
+        <w:pStyle w:val="17"/>
+        <w:bidi w:val="0"/>
+        <w:rPr>
+          <w:rFonts w:hint="default"/>
+          <w:lang w:val="en-US" w:eastAsia="zh-CN"/>
+        </w:rPr>
+      </w:pPr>
+      <w:r>
+        <w:rPr>
+          <w:rFonts w:hint="eastAsia"/>
+          <w:lang w:val="en-US" w:eastAsia="zh-CN"/>
+        </w:rPr>
+        <w:t>三</w:t>
+      </w:r>
+      <w:r>
+        <w:rPr>
+          <w:rFonts w:hint="default"/>
+          <w:lang w:val="en-US" w:eastAsia="zh-CN"/>
+        </w:rPr>
+        <w:t>、</w:t>
+      </w:r>
+      <w:r>
+        <w:rPr>
+          <w:rFonts w:hint="eastAsia"/>
+          <w:lang w:val="en-US" w:eastAsia="zh-CN"/>
+        </w:rPr>
+        <w:t>双频</w:t>
+      </w:r>
+      <w:r>
+        <w:rPr>
+          <w:rFonts w:hint="default"/>
+          <w:lang w:val="en-US" w:eastAsia="zh-CN"/>
+        </w:rPr>
+        <w:t>激光干涉仪的环境误差</w:t>
+      </w:r>
+      <w:r>
+        <w:rPr>
+          <w:rFonts w:hint="eastAsia"/>
+          <w:lang w:val="en-US" w:eastAsia="zh-CN"/>
+        </w:rPr>
+        <w:t>补偿实验系统</w:t>
+      </w:r>
+    </w:p>
+    <w:p>
+      <w:pPr>
+        <w:pStyle w:val="18"/>
+        <w:bidi w:val="0"/>
+        <w:rPr>
+          <w:rFonts w:hint="eastAsia"/>
+          <w:lang w:val="en-US" w:eastAsia="zh-CN"/>
+        </w:rPr>
+      </w:pPr>
+      <w:r>
+        <w:rPr>
+          <w:rFonts w:hint="eastAsia"/>
+          <w:lang w:val="en-US" w:eastAsia="zh-CN"/>
+        </w:rPr>
+        <w:t>3.1 双频激光干涉仪测量系统光路设计与分析</w:t>
+      </w:r>
+    </w:p>
+    <w:p>
+      <w:pPr>
+        <w:pStyle w:val="18"/>
+        <w:bidi w:val="0"/>
+        <w:rPr>
+          <w:rFonts w:hint="eastAsia"/>
+          <w:lang w:val="en-US" w:eastAsia="zh-CN"/>
+        </w:rPr>
+      </w:pPr>
+      <w:r>
+        <w:rPr>
+          <w:rFonts w:hint="eastAsia"/>
+          <w:lang w:val="en-US" w:eastAsia="zh-CN"/>
+        </w:rPr>
+        <w:t>3.2 基于PT100的八通道温度测量系统</w:t>
+      </w:r>
+    </w:p>
+    <w:p>
+      <w:pPr>
+        <w:pStyle w:val="22"/>
+        <w:bidi w:val="0"/>
+        <w:rPr>
+          <w:rFonts w:hint="default"/>
+          <w:lang w:val="en-US" w:eastAsia="zh-CN"/>
+        </w:rPr>
+      </w:pPr>
+      <w:r>
+        <w:rPr>
+          <w:rFonts w:hint="eastAsia"/>
+          <w:lang w:val="en-US" w:eastAsia="zh-CN"/>
+        </w:rPr>
+        <w:t>3.2.1 系统搭建</w:t>
+      </w:r>
+    </w:p>
+    <w:p>
+      <w:pPr>
+        <w:pStyle w:val="22"/>
+        <w:bidi w:val="0"/>
+        <w:rPr>
+          <w:rFonts w:hint="default"/>
+          <w:lang w:val="en-US" w:eastAsia="zh-CN"/>
+        </w:rPr>
+      </w:pPr>
+      <w:r>
+        <w:rPr>
+          <w:rFonts w:hint="eastAsia"/>
+          <w:lang w:val="en-US" w:eastAsia="zh-CN"/>
+        </w:rPr>
+        <w:t>3.2.2 标定方案与结果</w:t>
+      </w:r>
+    </w:p>
+    <w:p>
+      <w:pPr>
+        <w:pStyle w:val="22"/>
+        <w:bidi w:val="0"/>
+        <w:rPr>
+          <w:rFonts w:hint="default"/>
+          <w:lang w:val="en-US" w:eastAsia="zh-CN"/>
+        </w:rPr>
+      </w:pPr>
+      <w:r>
+        <w:rPr>
+          <w:rFonts w:hint="eastAsia"/>
+          <w:lang w:val="en-US" w:eastAsia="zh-CN"/>
+        </w:rPr>
+        <w:t>3.2.3 上位机软件</w:t>
+      </w:r>
+    </w:p>
+    <w:p>
+      <w:pPr>
+        <w:pStyle w:val="18"/>
+        <w:bidi w:val="0"/>
+        <w:rPr>
+          <w:rFonts w:hint="eastAsia"/>
+          <w:lang w:val="en-US" w:eastAsia="zh-CN"/>
+        </w:rPr>
+      </w:pPr>
+      <w:r>
+        <w:rPr>
+          <w:rFonts w:hint="eastAsia"/>
+          <w:lang w:val="en-US" w:eastAsia="zh-CN"/>
+        </w:rPr>
+        <w:t>3.3 气压测量系统</w:t>
+      </w:r>
+    </w:p>
+    <w:p>
+      <w:pPr>
+        <w:pStyle w:val="18"/>
+        <w:bidi w:val="0"/>
+        <w:rPr>
+          <w:rFonts w:hint="eastAsia"/>
+          <w:lang w:val="en-US" w:eastAsia="zh-CN"/>
+        </w:rPr>
+      </w:pPr>
+      <w:r>
+        <w:rPr>
+          <w:rFonts w:hint="eastAsia"/>
+          <w:lang w:val="en-US" w:eastAsia="zh-CN"/>
+        </w:rPr>
+        <w:t>3.4 补偿系统总体方案</w:t>
+      </w:r>
+    </w:p>
+    <w:p>
+      <w:pPr>
+        <w:pStyle w:val="18"/>
+        <w:bidi w:val="0"/>
+        <w:rPr>
+          <w:rFonts w:hint="eastAsia"/>
+          <w:lang w:val="en-US" w:eastAsia="zh-CN"/>
+        </w:rPr>
+      </w:pPr>
+      <w:r>
+        <w:rPr>
+          <w:rFonts w:hint="eastAsia"/>
+          <w:lang w:val="en-US" w:eastAsia="zh-CN"/>
+        </w:rPr>
+        <w:t>3.5 系统调试与平台安装</w:t>
+      </w:r>
+    </w:p>
+    <w:p>
+      <w:pPr>
+        <w:pStyle w:val="22"/>
+        <w:bidi w:val="0"/>
+        <w:rPr>
+          <w:rFonts w:hint="eastAsia"/>
+          <w:lang w:val="en-US" w:eastAsia="zh-CN"/>
+        </w:rPr>
+      </w:pPr>
+      <w:r>
+        <w:rPr>
+          <w:rFonts w:hint="eastAsia"/>
+          <w:lang w:val="en-US" w:eastAsia="zh-CN"/>
+        </w:rPr>
+        <w:t>3.5.1 隔震前后效果对比</w:t>
+      </w:r>
+    </w:p>
+    <w:p>
+      <w:pPr>
+        <w:pStyle w:val="22"/>
+        <w:bidi w:val="0"/>
+        <w:rPr>
+          <w:rFonts w:hint="eastAsia"/>
+          <w:lang w:val="en-US" w:eastAsia="zh-CN"/>
+        </w:rPr>
+      </w:pPr>
+      <w:r>
+        <w:rPr>
+          <w:rFonts w:hint="eastAsia"/>
+          <w:lang w:val="en-US" w:eastAsia="zh-CN"/>
+        </w:rPr>
+        <w:t xml:space="preserve">3.5.2 仅补偿温度与温压补偿的效果对比 </w:t>
+      </w:r>
+    </w:p>
+    <w:p>
+      <w:pPr>
+        <w:pStyle w:val="18"/>
+        <w:bidi w:val="0"/>
+        <w:rPr>
+          <w:rFonts w:hint="eastAsia"/>
+          <w:lang w:val="en-US" w:eastAsia="zh-CN"/>
+        </w:rPr>
+      </w:pPr>
+      <w:r>
+        <w:rPr>
+          <w:rFonts w:hint="eastAsia"/>
+          <w:lang w:val="en-US" w:eastAsia="zh-CN"/>
+        </w:rPr>
+        <w:t>3.6 补偿性能测试与实验结果</w:t>
+      </w:r>
+    </w:p>
+    <w:p>
+      <w:pPr>
+        <w:pStyle w:val="22"/>
+        <w:bidi w:val="0"/>
+        <w:rPr>
+          <w:rFonts w:hint="eastAsia"/>
+          <w:lang w:val="en-US" w:eastAsia="zh-CN"/>
+        </w:rPr>
+      </w:pPr>
+      <w:r>
+        <w:rPr>
+          <w:rFonts w:hint="eastAsia"/>
+          <w:lang w:val="en-US" w:eastAsia="zh-CN"/>
+        </w:rPr>
+        <w:t>3.6.1 短时测量</w:t>
+      </w:r>
+    </w:p>
+    <w:p>
+      <w:pPr>
+        <w:pStyle w:val="22"/>
+        <w:bidi w:val="0"/>
+        <w:rPr>
+          <w:rFonts w:hint="eastAsia"/>
+          <w:lang w:val="en-US" w:eastAsia="zh-CN"/>
+        </w:rPr>
+      </w:pPr>
+      <w:r>
+        <w:rPr>
+          <w:rFonts w:hint="eastAsia"/>
+          <w:lang w:val="en-US" w:eastAsia="zh-CN"/>
+        </w:rPr>
+        <w:t>3.6.2 长时测量</w:t>
+      </w:r>
+    </w:p>
+    <w:p>
+      <w:pPr>
+        <w:pStyle w:val="22"/>
+        <w:bidi w:val="0"/>
+        <w:rPr>
+          <w:rFonts w:hint="eastAsia"/>
+          <w:lang w:val="en-US" w:eastAsia="zh-CN"/>
+        </w:rPr>
+      </w:pPr>
+      <w:r>
+        <w:rPr>
+          <w:rFonts w:hint="eastAsia"/>
+          <w:lang w:val="en-US" w:eastAsia="zh-CN"/>
+        </w:rPr>
+        <w:t>3.6.3 不同光程长度下的对比测量</w:t>
+      </w:r>
+    </w:p>
+    <w:p>
+      <w:pPr>
+        <w:pStyle w:val="18"/>
+        <w:bidi w:val="0"/>
+        <w:rPr>
+          <w:rFonts w:hint="default"/>
+          <w:lang w:val="en-US" w:eastAsia="zh-CN"/>
+        </w:rPr>
+      </w:pPr>
+      <w:r>
+        <w:rPr>
+          <w:rFonts w:hint="eastAsia"/>
+          <w:lang w:val="en-US" w:eastAsia="zh-CN"/>
+        </w:rPr>
+        <w:t>3.7 本章小节</w:t>
+      </w:r>
+    </w:p>
+    <w:p>
+      <w:pPr>
+        <w:pStyle w:val="17"/>
+        <w:numPr>
+          <w:ilvl w:val="0"/>
+          <w:numId w:val="2"/>
+        </w:numPr>
+        <w:bidi w:val="0"/>
+        <w:rPr>
+          <w:rFonts w:hint="eastAsia"/>
+          <w:lang w:val="en-US" w:eastAsia="zh-CN"/>
+        </w:rPr>
+      </w:pPr>
+      <w:r>
+        <w:rPr>
+          <w:rFonts w:hint="eastAsia"/>
+          <w:lang w:val="en-US" w:eastAsia="zh-CN"/>
+        </w:rPr>
+        <w:t>基于粒子群算法的软件补偿方法及算法硬化</w:t>
+      </w:r>
+    </w:p>
+    <w:p>
+      <w:pPr>
+        <w:pStyle w:val="18"/>
+        <w:bidi w:val="0"/>
+        <w:rPr>
+          <w:rFonts w:hint="eastAsia"/>
+          <w:lang w:val="en-US" w:eastAsia="zh-CN"/>
+        </w:rPr>
+      </w:pPr>
+      <w:r>
+        <w:rPr>
+          <w:rFonts w:hint="eastAsia"/>
+          <w:lang w:val="en-US" w:eastAsia="zh-CN"/>
+        </w:rPr>
+        <w:t>4.1 粒子群算法</w:t>
+      </w:r>
+    </w:p>
+    <w:p>
+      <w:pPr>
+        <w:pStyle w:val="22"/>
+        <w:bidi w:val="0"/>
+        <w:rPr>
+          <w:rFonts w:hint="eastAsia"/>
+          <w:lang w:val="en-US" w:eastAsia="zh-CN"/>
+        </w:rPr>
+      </w:pPr>
+      <w:r>
+        <w:rPr>
+          <w:rFonts w:hint="eastAsia"/>
+          <w:lang w:val="en-US" w:eastAsia="zh-CN"/>
+        </w:rPr>
+        <w:t>4.1.1 粒子群算法基本原理</w:t>
+      </w:r>
+    </w:p>
+    <w:p>
+      <w:pPr>
+        <w:pStyle w:val="22"/>
+        <w:bidi w:val="0"/>
+        <w:rPr>
+          <w:rFonts w:hint="default"/>
+          <w:lang w:val="en-US" w:eastAsia="zh-CN"/>
+        </w:rPr>
+      </w:pPr>
+      <w:r>
+        <w:rPr>
+          <w:rFonts w:hint="eastAsia"/>
+          <w:lang w:val="en-US" w:eastAsia="zh-CN"/>
+        </w:rPr>
+        <w:t>4.1.2 非线性惯性权值递减策略</w:t>
+      </w:r>
+    </w:p>
+    <w:p>
+      <w:pPr>
+        <w:pStyle w:val="18"/>
+        <w:bidi w:val="0"/>
+        <w:rPr>
+          <w:rFonts w:hint="eastAsia"/>
+          <w:lang w:val="en-US" w:eastAsia="zh-CN"/>
+        </w:rPr>
+      </w:pPr>
+      <w:r>
+        <w:rPr>
+          <w:rFonts w:hint="eastAsia"/>
+          <w:lang w:val="en-US" w:eastAsia="zh-CN"/>
+        </w:rPr>
+        <w:t>4.2 基于粒子群算法优化后的Edlen公式补偿方法</w:t>
+      </w:r>
+    </w:p>
+    <w:p>
+      <w:pPr>
+        <w:pStyle w:val="22"/>
+        <w:bidi w:val="0"/>
+        <w:rPr>
+          <w:rFonts w:hint="default"/>
+          <w:lang w:val="en-US" w:eastAsia="zh-CN"/>
+        </w:rPr>
+      </w:pPr>
+      <w:r>
+        <w:rPr>
+          <w:rFonts w:hint="eastAsia"/>
+          <w:lang w:val="en-US" w:eastAsia="zh-CN"/>
+        </w:rPr>
+        <w:t>4.2.1 数据预处理</w:t>
+      </w:r>
+    </w:p>
+    <w:p>
+      <w:pPr>
+        <w:pStyle w:val="22"/>
+        <w:bidi w:val="0"/>
+        <w:rPr>
+          <w:rFonts w:hint="eastAsia"/>
+          <w:lang w:val="en-US" w:eastAsia="zh-CN"/>
+        </w:rPr>
+      </w:pPr>
+      <w:r>
+        <w:rPr>
+          <w:rFonts w:hint="eastAsia"/>
+          <w:lang w:val="en-US" w:eastAsia="zh-CN"/>
+        </w:rPr>
+        <w:t>4.2.2 改进前后的补偿效果对比</w:t>
+      </w:r>
+    </w:p>
+    <w:p>
+      <w:pPr>
+        <w:pStyle w:val="18"/>
+        <w:bidi w:val="0"/>
+        <w:rPr>
+          <w:rFonts w:hint="eastAsia"/>
+          <w:lang w:val="en-US" w:eastAsia="zh-CN"/>
+        </w:rPr>
+      </w:pPr>
+      <w:r>
+        <w:rPr>
+          <w:rFonts w:hint="eastAsia"/>
+          <w:lang w:val="en-US" w:eastAsia="zh-CN"/>
+        </w:rPr>
+        <w:t>4.3 基于分段加窗的粒子群算法补偿方法</w:t>
+      </w:r>
+    </w:p>
+    <w:p>
+      <w:pPr>
+        <w:pStyle w:val="22"/>
+        <w:bidi w:val="0"/>
+        <w:rPr>
+          <w:rFonts w:hint="eastAsia"/>
+          <w:lang w:val="en-US" w:eastAsia="zh-CN"/>
+        </w:rPr>
+      </w:pPr>
+      <w:r>
+        <w:rPr>
+          <w:rFonts w:hint="eastAsia"/>
+          <w:lang w:val="en-US" w:eastAsia="zh-CN"/>
+        </w:rPr>
+        <w:t>4.3.1 为什么要分段加窗</w:t>
       </w:r>
       <w:bookmarkStart w:id="0" w:name="_GoBack"/>
       <w:bookmarkEnd w:id="0"/>
     </w:p>
     <w:p>
       <w:pPr>
-        <w:rPr>
-          <w:rFonts w:hint="default"/>
-          <w:lang w:val="en-US" w:eastAsia="zh-CN"/>
+        <w:pStyle w:val="22"/>
+        <w:bidi w:val="0"/>
+        <w:rPr>
+          <w:rFonts w:hint="default"/>
+          <w:lang w:val="en-US" w:eastAsia="zh-CN"/>
+        </w:rPr>
+      </w:pPr>
+      <w:r>
+        <w:rPr>
+          <w:rFonts w:hint="eastAsia"/>
+          <w:lang w:val="en-US" w:eastAsia="zh-CN"/>
+        </w:rPr>
+        <w:t>4.3.2 算法框图</w:t>
+      </w:r>
+    </w:p>
+    <w:p>
+      <w:pPr>
+        <w:pStyle w:val="22"/>
+        <w:bidi w:val="0"/>
+        <w:rPr>
+          <w:rFonts w:hint="eastAsia"/>
+          <w:lang w:val="en-US" w:eastAsia="zh-CN"/>
+        </w:rPr>
+      </w:pPr>
+      <w:r>
+        <w:rPr>
+          <w:rFonts w:hint="eastAsia"/>
+          <w:lang w:val="en-US" w:eastAsia="zh-CN"/>
+        </w:rPr>
+        <w:t>4.3.3 补偿效果对比</w:t>
+      </w:r>
+    </w:p>
+    <w:p>
+      <w:pPr>
+        <w:pStyle w:val="18"/>
+        <w:bidi w:val="0"/>
+        <w:rPr>
+          <w:rFonts w:hint="eastAsia"/>
+          <w:lang w:val="en-US" w:eastAsia="zh-CN"/>
+        </w:rPr>
+      </w:pPr>
+      <w:r>
+        <w:rPr>
+          <w:rFonts w:hint="eastAsia"/>
+          <w:lang w:val="en-US" w:eastAsia="zh-CN"/>
+        </w:rPr>
+        <w:t>4.4 Edlen公式与PSO算法相结合的优越性</w:t>
+      </w:r>
+    </w:p>
+    <w:p>
+      <w:pPr>
+        <w:pStyle w:val="22"/>
+        <w:bidi w:val="0"/>
+        <w:rPr>
+          <w:rFonts w:hint="eastAsia"/>
+          <w:lang w:val="en-US" w:eastAsia="zh-CN"/>
+        </w:rPr>
+      </w:pPr>
+      <w:r>
+        <w:rPr>
+          <w:rFonts w:hint="eastAsia"/>
+          <w:lang w:val="en-US" w:eastAsia="zh-CN"/>
+        </w:rPr>
+        <w:t>4.4.1 优秀的目标函数形式</w:t>
+      </w:r>
+    </w:p>
+    <w:p>
+      <w:pPr>
+        <w:pStyle w:val="22"/>
+        <w:bidi w:val="0"/>
+        <w:rPr>
+          <w:rFonts w:hint="default"/>
+          <w:lang w:val="en-US" w:eastAsia="zh-CN"/>
+        </w:rPr>
+      </w:pPr>
+      <w:r>
+        <w:rPr>
+          <w:rFonts w:hint="eastAsia"/>
+          <w:lang w:val="en-US" w:eastAsia="zh-CN"/>
+        </w:rPr>
+        <w:t>4.4.2 避免早熟收敛现象</w:t>
+      </w:r>
+    </w:p>
+    <w:p>
+      <w:pPr>
+        <w:pStyle w:val="18"/>
+        <w:bidi w:val="0"/>
+        <w:rPr>
+          <w:rFonts w:hint="eastAsia"/>
+          <w:lang w:val="en-US" w:eastAsia="zh-CN"/>
+        </w:rPr>
+      </w:pPr>
+      <w:r>
+        <w:rPr>
+          <w:rFonts w:hint="eastAsia"/>
+          <w:lang w:val="en-US" w:eastAsia="zh-CN"/>
+        </w:rPr>
+        <w:t>4.5 粒子群算法的硬化</w:t>
+      </w:r>
+    </w:p>
+    <w:p>
+      <w:pPr>
+        <w:pStyle w:val="22"/>
+        <w:bidi w:val="0"/>
+        <w:rPr>
+          <w:rFonts w:hint="eastAsia"/>
+          <w:lang w:val="en-US" w:eastAsia="zh-CN"/>
+        </w:rPr>
+      </w:pPr>
+      <w:r>
+        <w:rPr>
+          <w:rFonts w:hint="eastAsia"/>
+          <w:lang w:val="en-US" w:eastAsia="zh-CN"/>
+        </w:rPr>
+        <w:t>4.5.1 16bit整数+8bit小数的定点数据方案</w:t>
+      </w:r>
+    </w:p>
+    <w:p>
+      <w:pPr>
+        <w:pStyle w:val="22"/>
+        <w:bidi w:val="0"/>
+        <w:rPr>
+          <w:rFonts w:hint="eastAsia"/>
+          <w:lang w:val="en-US" w:eastAsia="zh-CN"/>
+        </w:rPr>
+      </w:pPr>
+      <w:r>
+        <w:rPr>
+          <w:rFonts w:hint="eastAsia"/>
+          <w:lang w:val="en-US" w:eastAsia="zh-CN"/>
+        </w:rPr>
+        <w:t>4.5.2 除法变乘法</w:t>
+      </w:r>
+    </w:p>
+    <w:p>
+      <w:pPr>
+        <w:pStyle w:val="22"/>
+        <w:bidi w:val="0"/>
+        <w:rPr>
+          <w:rFonts w:hint="eastAsia"/>
+          <w:lang w:val="en-US" w:eastAsia="zh-CN"/>
+        </w:rPr>
+      </w:pPr>
+      <w:r>
+        <w:rPr>
+          <w:rFonts w:hint="eastAsia"/>
+          <w:lang w:val="en-US" w:eastAsia="zh-CN"/>
+        </w:rPr>
+        <w:t>4.5.3 补码求平均</w:t>
+      </w:r>
+    </w:p>
+    <w:p>
+      <w:pPr>
+        <w:pStyle w:val="22"/>
+        <w:bidi w:val="0"/>
+        <w:rPr>
+          <w:rFonts w:hint="default"/>
+          <w:lang w:val="en-US" w:eastAsia="zh-CN"/>
+        </w:rPr>
+      </w:pPr>
+      <w:r>
+        <w:rPr>
+          <w:rFonts w:hint="eastAsia"/>
+          <w:lang w:val="en-US" w:eastAsia="zh-CN"/>
+        </w:rPr>
+        <w:t>4.5.4 字符串操作</w:t>
+      </w:r>
+    </w:p>
+    <w:p>
+      <w:pPr>
+        <w:pStyle w:val="18"/>
+        <w:bidi w:val="0"/>
+        <w:rPr>
+          <w:rFonts w:hint="eastAsia"/>
+          <w:lang w:val="en-US" w:eastAsia="zh-CN"/>
+        </w:rPr>
+      </w:pPr>
+      <w:r>
+        <w:rPr>
+          <w:rFonts w:hint="eastAsia"/>
+          <w:lang w:val="en-US" w:eastAsia="zh-CN"/>
+        </w:rPr>
+        <w:t>4.6 硬化前后的算法验证框架与方法</w:t>
+      </w:r>
+    </w:p>
+    <w:p>
+      <w:pPr>
+        <w:pStyle w:val="18"/>
+        <w:bidi w:val="0"/>
+        <w:rPr>
+          <w:rFonts w:hint="default"/>
+          <w:lang w:val="en-US" w:eastAsia="zh-CN"/>
+        </w:rPr>
+      </w:pPr>
+      <w:r>
+        <w:rPr>
+          <w:rFonts w:hint="eastAsia"/>
+          <w:lang w:val="en-US" w:eastAsia="zh-CN"/>
+        </w:rPr>
+        <w:t>4.7 本章小结</w:t>
+      </w:r>
+    </w:p>
+    <w:p>
+      <w:pPr>
+        <w:pStyle w:val="17"/>
+        <w:numPr>
+          <w:ilvl w:val="0"/>
+          <w:numId w:val="2"/>
+        </w:numPr>
+        <w:bidi w:val="0"/>
+        <w:ind w:left="0" w:leftChars="0" w:firstLine="0" w:firstLineChars="0"/>
+        <w:rPr>
+          <w:rFonts w:hint="default"/>
+          <w:lang w:val="en-US" w:eastAsia="zh-CN"/>
+        </w:rPr>
+      </w:pPr>
+      <w:r>
+        <w:rPr>
+          <w:rFonts w:hint="default"/>
+          <w:lang w:val="en-US" w:eastAsia="zh-CN"/>
+        </w:rPr>
+        <w:t>基于粒子群算法的</w:t>
+      </w:r>
+      <w:r>
+        <w:rPr>
+          <w:rFonts w:hint="eastAsia"/>
+          <w:lang w:val="en-US" w:eastAsia="zh-CN"/>
+        </w:rPr>
+        <w:t>硬件</w:t>
+      </w:r>
+      <w:r>
+        <w:rPr>
+          <w:rFonts w:hint="default"/>
+          <w:lang w:val="en-US" w:eastAsia="zh-CN"/>
+        </w:rPr>
+        <w:t>方法</w:t>
+      </w:r>
+      <w:r>
+        <w:rPr>
+          <w:rFonts w:hint="eastAsia"/>
+          <w:lang w:val="en-US" w:eastAsia="zh-CN"/>
+        </w:rPr>
+        <w:t>及硬件误差分析</w:t>
+      </w:r>
+    </w:p>
+    <w:p>
+      <w:pPr>
+        <w:pStyle w:val="18"/>
+        <w:bidi w:val="0"/>
+        <w:rPr>
+          <w:rFonts w:hint="eastAsia"/>
+          <w:lang w:val="en-US" w:eastAsia="zh-CN"/>
+        </w:rPr>
+      </w:pPr>
+      <w:r>
+        <w:rPr>
+          <w:rFonts w:hint="eastAsia"/>
+          <w:lang w:val="en-US" w:eastAsia="zh-CN"/>
+        </w:rPr>
+        <w:t>5.1 硬件设计方法与分析</w:t>
+      </w:r>
+    </w:p>
+    <w:p>
+      <w:pPr>
+        <w:pStyle w:val="22"/>
+        <w:bidi w:val="0"/>
+        <w:rPr>
+          <w:rFonts w:hint="eastAsia"/>
+          <w:lang w:val="en-US" w:eastAsia="zh-CN"/>
+        </w:rPr>
+      </w:pPr>
+      <w:r>
+        <w:rPr>
+          <w:rFonts w:hint="eastAsia"/>
+          <w:lang w:val="en-US" w:eastAsia="zh-CN"/>
+        </w:rPr>
+        <w:t>5.1.1 硬件设计在并行计算上的优越性</w:t>
+      </w:r>
+    </w:p>
+    <w:p>
+      <w:pPr>
+        <w:pStyle w:val="22"/>
+        <w:bidi w:val="0"/>
+        <w:rPr>
+          <w:rFonts w:hint="default"/>
+          <w:lang w:val="en-US" w:eastAsia="zh-CN"/>
+        </w:rPr>
+      </w:pPr>
+      <w:r>
+        <w:rPr>
+          <w:rFonts w:hint="eastAsia"/>
+          <w:lang w:val="en-US" w:eastAsia="zh-CN"/>
+        </w:rPr>
+        <w:t>5.1.2 流水线技术与握手控制</w:t>
+      </w:r>
+    </w:p>
+    <w:p>
+      <w:pPr>
+        <w:pStyle w:val="22"/>
+        <w:bidi w:val="0"/>
+        <w:rPr>
+          <w:rFonts w:hint="eastAsia"/>
+          <w:lang w:val="en-US" w:eastAsia="zh-CN"/>
+        </w:rPr>
+      </w:pPr>
+      <w:r>
+        <w:rPr>
+          <w:rFonts w:hint="eastAsia"/>
+          <w:lang w:val="en-US" w:eastAsia="zh-CN"/>
+        </w:rPr>
+        <w:t>5.1.3 资源共享与逻辑复制技术</w:t>
+      </w:r>
+    </w:p>
+    <w:p>
+      <w:pPr>
+        <w:pStyle w:val="22"/>
+        <w:bidi w:val="0"/>
+        <w:rPr>
+          <w:rFonts w:hint="eastAsia"/>
+          <w:lang w:val="en-US" w:eastAsia="zh-CN"/>
+        </w:rPr>
+      </w:pPr>
+      <w:r>
+        <w:rPr>
+          <w:rFonts w:hint="eastAsia"/>
+          <w:lang w:val="en-US" w:eastAsia="zh-CN"/>
+        </w:rPr>
+        <w:t>5.1.4 门控时钟技术</w:t>
+      </w:r>
+    </w:p>
+    <w:p>
+      <w:pPr>
+        <w:keepNext/>
+        <w:keepLines/>
+        <w:widowControl w:val="0"/>
+        <w:bidi w:val="0"/>
+        <w:spacing w:before="120" w:after="120" w:line="372" w:lineRule="auto"/>
+        <w:ind w:left="960" w:leftChars="400" w:firstLine="0" w:firstLineChars="0"/>
+        <w:contextualSpacing/>
+        <w:jc w:val="both"/>
+        <w:outlineLvl w:val="3"/>
+        <w:rPr>
+          <w:rFonts w:hint="default"/>
+          <w:lang w:val="en-US" w:eastAsia="zh-CN"/>
+        </w:rPr>
+      </w:pPr>
+      <w:r>
+        <w:rPr>
+          <w:rFonts w:hint="eastAsia" w:ascii="Arial" w:hAnsi="Arial" w:eastAsia="楷体" w:cs="Times New Roman"/>
+          <w:b w:val="0"/>
+          <w:color w:val="000000"/>
+          <w:sz w:val="28"/>
+          <w:szCs w:val="21"/>
+          <w:lang w:val="en-US" w:eastAsia="zh-CN" w:bidi="ar-SA"/>
+        </w:rPr>
+        <w:t>5.1.5 乒乓buffer</w:t>
+      </w:r>
+    </w:p>
+    <w:p>
+      <w:pPr>
+        <w:pStyle w:val="18"/>
+        <w:bidi w:val="0"/>
+        <w:rPr>
+          <w:rFonts w:hint="eastAsia"/>
+          <w:lang w:val="en-US" w:eastAsia="zh-CN"/>
+        </w:rPr>
+      </w:pPr>
+      <w:r>
+        <w:rPr>
+          <w:rFonts w:hint="eastAsia"/>
+          <w:lang w:val="en-US" w:eastAsia="zh-CN"/>
+        </w:rPr>
+        <w:t>5.2 硬件架构</w:t>
+      </w:r>
+    </w:p>
+    <w:p>
+      <w:pPr>
+        <w:pStyle w:val="22"/>
+        <w:bidi w:val="0"/>
+        <w:rPr>
+          <w:rFonts w:hint="eastAsia"/>
+          <w:lang w:val="en-US" w:eastAsia="zh-CN"/>
+        </w:rPr>
+      </w:pPr>
+      <w:r>
+        <w:rPr>
+          <w:rFonts w:hint="eastAsia"/>
+          <w:lang w:val="en-US" w:eastAsia="zh-CN"/>
+        </w:rPr>
+        <w:t>5.2.1 总体架构</w:t>
+      </w:r>
+    </w:p>
+    <w:p>
+      <w:pPr>
+        <w:pStyle w:val="22"/>
+        <w:bidi w:val="0"/>
+        <w:rPr>
+          <w:rFonts w:hint="eastAsia"/>
+          <w:lang w:val="en-US" w:eastAsia="zh-CN"/>
+        </w:rPr>
+      </w:pPr>
+      <w:r>
+        <w:rPr>
+          <w:rFonts w:hint="eastAsia"/>
+          <w:lang w:val="en-US" w:eastAsia="zh-CN"/>
+        </w:rPr>
+        <w:t>5.2.2 适应度计算模块架构</w:t>
+      </w:r>
+    </w:p>
+    <w:p>
+      <w:pPr>
+        <w:pStyle w:val="22"/>
+        <w:bidi w:val="0"/>
+        <w:rPr>
+          <w:rFonts w:hint="eastAsia"/>
+          <w:lang w:val="en-US" w:eastAsia="zh-CN"/>
+        </w:rPr>
+      </w:pPr>
+      <w:r>
+        <w:rPr>
+          <w:rFonts w:hint="eastAsia"/>
+          <w:lang w:val="en-US" w:eastAsia="zh-CN"/>
+        </w:rPr>
+        <w:t>5.2.3 种群更新模块架构</w:t>
+      </w:r>
+    </w:p>
+    <w:p>
+      <w:pPr>
+        <w:pStyle w:val="22"/>
+        <w:bidi w:val="0"/>
+        <w:rPr>
+          <w:rFonts w:hint="eastAsia"/>
+          <w:lang w:val="en-US" w:eastAsia="zh-CN"/>
+        </w:rPr>
+      </w:pPr>
+      <w:r>
+        <w:rPr>
+          <w:rFonts w:hint="eastAsia"/>
+          <w:lang w:val="en-US" w:eastAsia="zh-CN"/>
+        </w:rPr>
+        <w:t>5.2.4 速度更新模块架构</w:t>
+      </w:r>
+    </w:p>
+    <w:p>
+      <w:pPr>
+        <w:pStyle w:val="18"/>
+        <w:bidi w:val="0"/>
+        <w:rPr>
+          <w:rFonts w:hint="eastAsia"/>
+          <w:lang w:val="en-US" w:eastAsia="zh-CN"/>
+        </w:rPr>
+      </w:pPr>
+      <w:r>
+        <w:rPr>
+          <w:rFonts w:hint="eastAsia"/>
+          <w:lang w:val="en-US" w:eastAsia="zh-CN"/>
+        </w:rPr>
+        <w:t>5.3  寄存器说明与配置流程</w:t>
+      </w:r>
+    </w:p>
+    <w:p>
+      <w:pPr>
+        <w:pStyle w:val="18"/>
+        <w:bidi w:val="0"/>
+        <w:rPr>
+          <w:rFonts w:hint="eastAsia"/>
+          <w:lang w:val="en-US" w:eastAsia="zh-CN"/>
+        </w:rPr>
+      </w:pPr>
+      <w:r>
+        <w:rPr>
+          <w:rFonts w:hint="eastAsia"/>
+          <w:lang w:val="en-US" w:eastAsia="zh-CN"/>
+        </w:rPr>
+        <w:t>5.4 双差分验证环境与方法</w:t>
+      </w:r>
+    </w:p>
+    <w:p>
+      <w:pPr>
+        <w:pStyle w:val="18"/>
+        <w:bidi w:val="0"/>
+        <w:rPr>
+          <w:rFonts w:hint="eastAsia"/>
+          <w:lang w:val="en-US" w:eastAsia="zh-CN"/>
+        </w:rPr>
+      </w:pPr>
+      <w:r>
+        <w:rPr>
+          <w:rFonts w:hint="eastAsia"/>
+          <w:lang w:val="en-US" w:eastAsia="zh-CN"/>
+        </w:rPr>
+        <w:t>5.5 资源使用情况</w:t>
+      </w:r>
+    </w:p>
+    <w:p>
+      <w:pPr>
+        <w:pStyle w:val="18"/>
+        <w:bidi w:val="0"/>
+        <w:rPr>
+          <w:rFonts w:hint="default"/>
+          <w:lang w:val="en-US" w:eastAsia="zh-CN"/>
+        </w:rPr>
+      </w:pPr>
+      <w:r>
+        <w:rPr>
+          <w:rFonts w:hint="eastAsia"/>
+          <w:lang w:val="en-US" w:eastAsia="zh-CN"/>
+        </w:rPr>
+        <w:t>5.6 本章小结</w:t>
+      </w:r>
+    </w:p>
+    <w:p>
+      <w:pPr>
+        <w:pStyle w:val="17"/>
+        <w:bidi w:val="0"/>
+        <w:rPr>
+          <w:rFonts w:hint="eastAsia"/>
+          <w:lang w:val="en-US" w:eastAsia="zh-CN"/>
+        </w:rPr>
+      </w:pPr>
+      <w:r>
+        <w:rPr>
+          <w:rFonts w:hint="eastAsia"/>
+          <w:lang w:val="en-US" w:eastAsia="zh-CN"/>
+        </w:rPr>
+        <w:t>六、软硬件补偿方法的性能对比与误差分析</w:t>
+      </w:r>
+    </w:p>
+    <w:p>
+      <w:pPr>
+        <w:pStyle w:val="18"/>
+        <w:bidi w:val="0"/>
+        <w:rPr>
+          <w:rFonts w:hint="default"/>
+          <w:lang w:val="en-US" w:eastAsia="zh-CN"/>
+        </w:rPr>
+      </w:pPr>
+      <w:r>
+        <w:rPr>
+          <w:rFonts w:hint="eastAsia"/>
+          <w:lang w:val="en-US" w:eastAsia="zh-CN"/>
+        </w:rPr>
+        <w:t>6.1 运行时间性能对比</w:t>
+      </w:r>
+    </w:p>
+    <w:p>
+      <w:pPr>
+        <w:pStyle w:val="22"/>
+        <w:bidi w:val="0"/>
+        <w:rPr>
+          <w:rFonts w:hint="eastAsia"/>
+          <w:lang w:val="en-US" w:eastAsia="zh-CN"/>
+        </w:rPr>
+      </w:pPr>
+      <w:r>
+        <w:rPr>
+          <w:rFonts w:hint="eastAsia"/>
+          <w:lang w:val="en-US" w:eastAsia="zh-CN"/>
+        </w:rPr>
+        <w:t>6.1.1 软件运行时间</w:t>
+      </w:r>
+    </w:p>
+    <w:p>
+      <w:pPr>
+        <w:pStyle w:val="22"/>
+        <w:bidi w:val="0"/>
+        <w:rPr>
+          <w:rFonts w:hint="eastAsia"/>
+          <w:lang w:val="en-US" w:eastAsia="zh-CN"/>
+        </w:rPr>
+      </w:pPr>
+      <w:r>
+        <w:rPr>
+          <w:rFonts w:hint="eastAsia"/>
+          <w:lang w:val="en-US" w:eastAsia="zh-CN"/>
+        </w:rPr>
+        <w:t>6.1.2 硬件时序约束</w:t>
+      </w:r>
+    </w:p>
+    <w:p>
+      <w:pPr>
+        <w:pStyle w:val="18"/>
+        <w:bidi w:val="0"/>
+        <w:rPr>
+          <w:rFonts w:hint="default"/>
+          <w:lang w:val="en-US" w:eastAsia="zh-CN"/>
+        </w:rPr>
+      </w:pPr>
+      <w:r>
+        <w:rPr>
+          <w:rFonts w:hint="eastAsia"/>
+          <w:lang w:val="en-US" w:eastAsia="zh-CN"/>
+        </w:rPr>
+        <w:t>6.2 补偿效果性能对比</w:t>
+      </w:r>
+    </w:p>
+    <w:p>
+      <w:pPr>
+        <w:pStyle w:val="18"/>
+        <w:bidi w:val="0"/>
+        <w:rPr>
+          <w:rFonts w:hint="default"/>
+          <w:lang w:val="en-US" w:eastAsia="zh-CN"/>
+        </w:rPr>
+      </w:pPr>
+      <w:r>
+        <w:rPr>
+          <w:rFonts w:hint="eastAsia"/>
+          <w:lang w:val="en-US" w:eastAsia="zh-CN"/>
+        </w:rPr>
+        <w:t>6</w:t>
+      </w:r>
+      <w:r>
+        <w:rPr>
+          <w:rFonts w:hint="default"/>
+          <w:lang w:val="en-US" w:eastAsia="zh-CN"/>
+        </w:rPr>
+        <w:t>.</w:t>
+      </w:r>
+      <w:r>
+        <w:rPr>
+          <w:rFonts w:hint="eastAsia"/>
+          <w:lang w:val="en-US" w:eastAsia="zh-CN"/>
+        </w:rPr>
+        <w:t>3</w:t>
+      </w:r>
+      <w:r>
+        <w:rPr>
+          <w:rFonts w:hint="default"/>
+          <w:lang w:val="en-US" w:eastAsia="zh-CN"/>
+        </w:rPr>
+        <w:t xml:space="preserve"> 性能影响因素</w:t>
+      </w:r>
+    </w:p>
+    <w:p>
+      <w:pPr>
+        <w:pStyle w:val="22"/>
+        <w:bidi w:val="0"/>
+        <w:rPr>
+          <w:rFonts w:hint="default"/>
+          <w:lang w:val="en-US" w:eastAsia="zh-CN"/>
+        </w:rPr>
+      </w:pPr>
+      <w:r>
+        <w:rPr>
+          <w:rFonts w:hint="eastAsia"/>
+          <w:lang w:val="en-US" w:eastAsia="zh-CN"/>
+        </w:rPr>
+        <w:t>6</w:t>
+      </w:r>
+      <w:r>
+        <w:rPr>
+          <w:rFonts w:hint="default"/>
+          <w:lang w:val="en-US" w:eastAsia="zh-CN"/>
+        </w:rPr>
+        <w:t>.</w:t>
+      </w:r>
+      <w:r>
+        <w:rPr>
+          <w:rFonts w:hint="eastAsia"/>
+          <w:lang w:val="en-US" w:eastAsia="zh-CN"/>
+        </w:rPr>
+        <w:t>3</w:t>
+      </w:r>
+      <w:r>
+        <w:rPr>
+          <w:rFonts w:hint="default"/>
+          <w:lang w:val="en-US" w:eastAsia="zh-CN"/>
+        </w:rPr>
+        <w:t>.1 不同种群大小的影响</w:t>
+      </w:r>
+    </w:p>
+    <w:p>
+      <w:pPr>
+        <w:pStyle w:val="22"/>
+        <w:bidi w:val="0"/>
+        <w:rPr>
+          <w:rFonts w:hint="default"/>
+          <w:lang w:val="en-US" w:eastAsia="zh-CN"/>
+        </w:rPr>
+      </w:pPr>
+      <w:r>
+        <w:rPr>
+          <w:rFonts w:hint="eastAsia"/>
+          <w:lang w:val="en-US" w:eastAsia="zh-CN"/>
+        </w:rPr>
+        <w:t>6</w:t>
+      </w:r>
+      <w:r>
+        <w:rPr>
+          <w:rFonts w:hint="default"/>
+          <w:lang w:val="en-US" w:eastAsia="zh-CN"/>
+        </w:rPr>
+        <w:t>.</w:t>
+      </w:r>
+      <w:r>
+        <w:rPr>
+          <w:rFonts w:hint="eastAsia"/>
+          <w:lang w:val="en-US" w:eastAsia="zh-CN"/>
+        </w:rPr>
+        <w:t>3</w:t>
+      </w:r>
+      <w:r>
+        <w:rPr>
+          <w:rFonts w:hint="default"/>
+          <w:lang w:val="en-US" w:eastAsia="zh-CN"/>
+        </w:rPr>
+        <w:t>.2 不同适应度计算方法的影响</w:t>
+      </w:r>
+    </w:p>
+    <w:p>
+      <w:pPr>
+        <w:pStyle w:val="18"/>
+        <w:bidi w:val="0"/>
+        <w:rPr>
+          <w:rFonts w:hint="default"/>
+          <w:lang w:val="en-US" w:eastAsia="zh-CN"/>
+        </w:rPr>
+      </w:pPr>
+      <w:r>
+        <w:rPr>
+          <w:rFonts w:hint="eastAsia"/>
+          <w:lang w:val="en-US" w:eastAsia="zh-CN"/>
+        </w:rPr>
+        <w:t>6.4 误差分析</w:t>
+      </w:r>
+    </w:p>
+    <w:p>
+      <w:pPr>
+        <w:pStyle w:val="17"/>
+        <w:numPr>
+          <w:numId w:val="0"/>
+        </w:numPr>
+        <w:bidi w:val="0"/>
+        <w:rPr>
+          <w:rFonts w:hint="default"/>
+          <w:lang w:val="en-US" w:eastAsia="zh-CN"/>
+        </w:rPr>
+      </w:pPr>
+      <w:r>
+        <w:rPr>
+          <w:rFonts w:hint="eastAsia"/>
+          <w:lang w:val="en-US" w:eastAsia="zh-CN"/>
+        </w:rPr>
+        <w:t>七、总结与展望</w:t>
+      </w:r>
+    </w:p>
+    <w:p>
+      <w:pPr>
+        <w:numPr>
+          <w:numId w:val="0"/>
+        </w:numPr>
+        <w:rPr>
+          <w:rFonts w:hint="default"/>
+          <w:lang w:val="en-US" w:eastAsia="zh-CN"/>
+        </w:rPr>
+      </w:pPr>
+    </w:p>
+    <w:p>
+      <w:pPr>
+        <w:ind w:left="0" w:leftChars="0" w:firstLine="0" w:firstLineChars="0"/>
+        <w:rPr>
+          <w:rFonts w:hint="default"/>
+          <w:lang w:val="en-US" w:eastAsia="zh-CN"/>
+        </w:rPr>
+      </w:pPr>
+    </w:p>
+    <w:p>
+      <w:pPr>
+        <w:rPr>
+          <w:rFonts w:hint="eastAsia"/>
+        </w:rPr>
+      </w:pPr>
+    </w:p>
+    <w:p>
+      <w:pPr>
+        <w:rPr>
+          <w:rFonts w:hint="eastAsia"/>
+        </w:rPr>
+      </w:pPr>
+    </w:p>
+    <w:p>
+      <w:pPr>
+        <w:rPr>
+          <w:rFonts w:hint="eastAsia"/>
+        </w:rPr>
+      </w:pPr>
+    </w:p>
+    <w:p>
+      <w:pPr>
+        <w:rPr>
+          <w:rFonts w:hint="eastAsia"/>
+        </w:rPr>
+      </w:pPr>
+    </w:p>
+    <w:p>
+      <w:pPr>
+        <w:rPr>
+          <w:rFonts w:hint="eastAsia"/>
         </w:rPr>
       </w:pPr>
     </w:p>
@@ -287,26 +1796,29 @@
     <w:p>
       <w:pPr>
         <w:rPr>
-          <w:rFonts w:hint="eastAsia"/>
-        </w:rPr>
-      </w:pPr>
-    </w:p>
-    <w:p>
-      <w:pPr>
-        <w:rPr/>
-      </w:pPr>
-    </w:p>
-    <w:p>
-      <w:pPr>
-        <w:rPr/>
-      </w:pPr>
-    </w:p>
-    <w:p>
-      <w:pPr>
-        <w:rPr/>
-      </w:pPr>
-      <w:r>
-        <w:rPr/>
+          <w:rFonts w:hint="default" w:eastAsia="宋体"/>
+          <w:lang w:val="en-US" w:eastAsia="zh-CN"/>
+        </w:rPr>
+      </w:pPr>
+      <w:r>
+        <w:rPr>
+          <w:rFonts w:hint="eastAsia"/>
+          <w:lang w:val="en-US" w:eastAsia="zh-CN"/>
+        </w:rPr>
+        <w:t>7、乒乓buffer https://www.eda365.com/article-167846-1.html</w:t>
+      </w:r>
+    </w:p>
+    <w:p>
+      <w:pPr>
+        <w:rPr>
+          <w:rFonts w:hint="eastAsia"/>
+        </w:rPr>
+      </w:pPr>
+    </w:p>
+    <w:p/>
+    <w:p/>
+    <w:p>
+      <w:r>
         <w:br w:type="page"/>
       </w:r>
     </w:p>
@@ -358,11 +1870,7 @@
       </w:r>
     </w:p>
     <w:p>
-      <w:pPr>
-        <w:rPr/>
-      </w:pPr>
-      <w:r>
-        <w:rPr/>
+      <w:r>
         <w:drawing>
           <wp:inline distT="0" distB="0" distL="114300" distR="114300">
             <wp:extent cx="5273040" cy="1177290"/>
@@ -422,11 +1930,7 @@
       </w:r>
     </w:p>
     <w:p>
-      <w:pPr>
-        <w:rPr/>
-      </w:pPr>
-      <w:r>
-        <w:rPr/>
+      <w:r>
         <w:drawing>
           <wp:inline distT="0" distB="0" distL="114300" distR="114300">
             <wp:extent cx="4762500" cy="1200150"/>
@@ -470,11 +1974,7 @@
         </w:drawing>
       </w:r>
     </w:p>
-    <w:p>
-      <w:pPr>
-        <w:rPr/>
-      </w:pPr>
-    </w:p>
+    <w:p/>
     <w:p>
       <w:pPr>
         <w:rPr>
@@ -506,11 +2006,7 @@
       </w:r>
     </w:p>
     <w:p>
-      <w:pPr>
-        <w:rPr/>
-      </w:pPr>
-      <w:r>
-        <w:rPr/>
+      <w:r>
         <w:drawing>
           <wp:inline distT="0" distB="0" distL="114300" distR="114300">
             <wp:extent cx="5271135" cy="2310130"/>
@@ -570,11 +2066,7 @@
       </w:r>
     </w:p>
     <w:p>
-      <w:pPr>
-        <w:rPr/>
-      </w:pPr>
-      <w:r>
-        <w:rPr/>
+      <w:r>
         <w:drawing>
           <wp:inline distT="0" distB="0" distL="114300" distR="114300">
             <wp:extent cx="4638675" cy="1314450"/>
@@ -618,21 +2110,9 @@
         </w:drawing>
       </w:r>
     </w:p>
-    <w:p>
-      <w:pPr>
-        <w:rPr/>
-      </w:pPr>
-    </w:p>
-    <w:p>
-      <w:pPr>
-        <w:rPr/>
-      </w:pPr>
-    </w:p>
-    <w:p>
-      <w:pPr>
-        <w:rPr/>
-      </w:pPr>
-    </w:p>
+    <w:p/>
+    <w:p/>
+    <w:p/>
     <w:p>
       <w:pPr>
         <w:rPr>
@@ -649,9 +2129,6 @@
       </w:r>
     </w:p>
     <w:p>
-      <w:pPr>
-        <w:rPr/>
-      </w:pPr>
       <w:r>
         <w:rPr>
           <w:rFonts w:hint="default"/>
@@ -661,11 +2138,7 @@
       </w:r>
     </w:p>
     <w:p>
-      <w:pPr>
-        <w:rPr/>
-      </w:pPr>
-      <w:r>
-        <w:rPr/>
+      <w:r>
         <w:drawing>
           <wp:inline distT="0" distB="0" distL="114300" distR="114300">
             <wp:extent cx="5273040" cy="1026160"/>
@@ -725,11 +2198,7 @@
       </w:r>
     </w:p>
     <w:p>
-      <w:pPr>
-        <w:rPr/>
-      </w:pPr>
-      <w:r>
-        <w:rPr/>
+      <w:r>
         <w:drawing>
           <wp:inline distT="0" distB="0" distL="114300" distR="114300">
             <wp:extent cx="4962525" cy="1219200"/>
@@ -908,6 +2377,47 @@
     </w:pPr>
   </w:p>
 </w:hdr>
+</file>
+
+<file path=word/numbering.xml><?xml version="1.0" encoding="utf-8"?>
+<w:numbering xmlns:wpc="http://schemas.microsoft.com/office/word/2010/wordprocessingCanvas" xmlns:mc="http://schemas.openxmlformats.org/markup-compatibility/2006" xmlns:o="urn:schemas-microsoft-com:office:office" xmlns:r="http://schemas.openxmlformats.org/officeDocument/2006/relationships" xmlns:m="http://schemas.openxmlformats.org/officeDocument/2006/math" xmlns:v="urn:schemas-microsoft-com:vml" xmlns:wp14="http://schemas.microsoft.com/office/word/2010/wordprocessingDrawing" xmlns:wp="http://schemas.openxmlformats.org/drawingml/2006/wordprocessingDrawing" xmlns:w10="urn:schemas-microsoft-com:office:word" xmlns:w="http://schemas.openxmlformats.org/wordprocessingml/2006/main" xmlns:w14="http://schemas.microsoft.com/office/word/2010/wordml" xmlns:wpg="http://schemas.microsoft.com/office/word/2010/wordprocessingGroup" xmlns:wpi="http://schemas.microsoft.com/office/word/2010/wordprocessingInk" xmlns:wne="http://schemas.microsoft.com/office/word/2006/wordml" xmlns:wps="http://schemas.microsoft.com/office/word/2010/wordprocessingShape" xmlns:wpsCustomData="http://www.wps.cn/officeDocument/2013/wpsCustomData" mc:Ignorable="w14 wp14">
+  <w:abstractNum w:abstractNumId="0">
+    <w:nsid w:val="D3862843"/>
+    <w:multiLevelType w:val="singleLevel"/>
+    <w:tmpl w:val="D3862843"/>
+    <w:lvl w:ilvl="0" w:tentative="0">
+      <w:start w:val="4"/>
+      <w:numFmt w:val="chineseCounting"/>
+      <w:suff w:val="nothing"/>
+      <w:lvlText w:val="%1、"/>
+      <w:lvlJc w:val="left"/>
+      <w:rPr>
+        <w:rFonts w:hint="eastAsia"/>
+      </w:rPr>
+    </w:lvl>
+  </w:abstractNum>
+  <w:abstractNum w:abstractNumId="1">
+    <w:nsid w:val="3585C8A6"/>
+    <w:multiLevelType w:val="singleLevel"/>
+    <w:tmpl w:val="3585C8A6"/>
+    <w:lvl w:ilvl="0" w:tentative="0">
+      <w:start w:val="1"/>
+      <w:numFmt w:val="chineseCounting"/>
+      <w:suff w:val="nothing"/>
+      <w:lvlText w:val="%1、"/>
+      <w:lvlJc w:val="left"/>
+      <w:rPr>
+        <w:rFonts w:hint="eastAsia"/>
+      </w:rPr>
+    </w:lvl>
+  </w:abstractNum>
+  <w:num w:numId="1">
+    <w:abstractNumId w:val="1"/>
+  </w:num>
+  <w:num w:numId="2">
+    <w:abstractNumId w:val="0"/>
+  </w:num>
+</w:numbering>
 </file>
 
 <file path=word/styles.xml><?xml version="1.0" encoding="utf-8"?>
@@ -986,7 +2496,7 @@
     <w:lsdException w:qFormat="1" w:unhideWhenUsed="0" w:uiPriority="0" w:name="Title"/>
     <w:lsdException w:unhideWhenUsed="0" w:uiPriority="0" w:name="Closing"/>
     <w:lsdException w:unhideWhenUsed="0" w:uiPriority="0" w:name="Signature"/>
-    <w:lsdException w:uiPriority="1" w:name="Default Paragraph Font"/>
+    <w:lsdException w:qFormat="1" w:uiPriority="1" w:name="Default Paragraph Font"/>
     <w:lsdException w:unhideWhenUsed="0" w:uiPriority="0" w:name="Body Text"/>
     <w:lsdException w:unhideWhenUsed="0" w:uiPriority="0" w:name="Body Text Indent"/>
     <w:lsdException w:unhideWhenUsed="0" w:uiPriority="0" w:name="List Continue"/>
@@ -1272,6 +2782,7 @@
     <w:name w:val="Default Paragraph Font"/>
     <w:semiHidden/>
     <w:unhideWhenUsed/>
+    <w:qFormat/>
     <w:uiPriority w:val="1"/>
   </w:style>
   <w:style w:type="table" w:default="1" w:styleId="10">
@@ -1464,10 +2975,11 @@
     <w:uiPriority w:val="2"/>
     <w:pPr>
       <w:spacing w:before="40" w:after="40" w:line="300" w:lineRule="auto"/>
-      <w:ind w:firstLine="0" w:firstLineChars="0"/>
+      <w:ind w:left="480" w:leftChars="200" w:firstLine="0" w:firstLineChars="0"/>
     </w:pPr>
     <w:rPr>
       <w:rFonts w:eastAsia="楷体"/>
+      <w:b w:val="0"/>
       <w:sz w:val="30"/>
     </w:rPr>
   </w:style>
@@ -1520,10 +3032,11 @@
     <w:uiPriority w:val="3"/>
     <w:pPr>
       <w:spacing w:before="120" w:after="120"/>
-      <w:ind w:firstLine="0" w:firstLineChars="0"/>
+      <w:ind w:left="960" w:leftChars="400" w:firstLine="0" w:firstLineChars="0"/>
     </w:pPr>
     <w:rPr>
-      <w:rFonts w:eastAsia="楷体"/>
+      <w:rFonts w:ascii="Arial" w:hAnsi="Arial" w:eastAsia="楷体"/>
+      <w:b w:val="0"/>
     </w:rPr>
   </w:style>
   <w:style w:type="character" w:customStyle="1" w:styleId="23">
@@ -1533,7 +3046,6 @@
     <w:uiPriority w:val="3"/>
     <w:rPr>
       <w:rFonts w:ascii="Arial" w:hAnsi="Arial" w:eastAsia="楷体"/>
-      <w:b/>
       <w:color w:val="000000"/>
       <w:sz w:val="28"/>
       <w:szCs w:val="21"/>
@@ -1670,6 +3182,7 @@
     <w:basedOn w:val="11"/>
     <w:link w:val="6"/>
     <w:semiHidden/>
+    <w:qFormat/>
     <w:uiPriority w:val="0"/>
     <w:rPr>
       <w:rFonts w:ascii="等线" w:hAnsi="等线"/>
@@ -1745,6 +3258,7 @@
   <w:style w:type="character" w:customStyle="1" w:styleId="40">
     <w:name w:val="code-snippet__class"/>
     <w:basedOn w:val="11"/>
+    <w:qFormat/>
     <w:uiPriority w:val="0"/>
   </w:style>
   <w:style w:type="character" w:customStyle="1" w:styleId="41">

--- a/论文资料.docx
+++ b/论文资料.docx
@@ -76,7 +76,7 @@
     </w:p>
     <w:p>
       <w:pPr>
-        <w:ind w:firstLine="673" w:firstLineChars="374"/>
+        <w:ind w:left="0" w:leftChars="0" w:firstLine="0" w:firstLineChars="0"/>
         <w:rPr>
           <w:rFonts w:hint="eastAsia"/>
           <w:sz w:val="18"/>
@@ -84,15 +84,6 @@
           <w:lang w:val="en-US" w:eastAsia="zh-CN"/>
         </w:rPr>
       </w:pPr>
-      <w:r>
-        <w:rPr>
-          <w:rFonts w:hint="eastAsia"/>
-          <w:sz w:val="18"/>
-          <w:szCs w:val="18"/>
-          <w:lang w:val="en-US" w:eastAsia="zh-CN"/>
-        </w:rPr>
-        <w:t>（）</w:t>
-      </w:r>
     </w:p>
     <w:p>
       <w:pPr>
@@ -525,33 +516,52 @@
         <w:pStyle w:val="22"/>
         <w:bidi w:val="0"/>
         <w:rPr>
-          <w:rFonts w:hint="eastAsia"/>
-          <w:lang w:val="en-US" w:eastAsia="zh-CN"/>
-        </w:rPr>
-      </w:pPr>
-      <w:r>
-        <w:rPr>
-          <w:rFonts w:hint="eastAsia"/>
-          <w:lang w:val="en-US" w:eastAsia="zh-CN"/>
-        </w:rPr>
-        <w:t>3.5.1 隔震前后效果对比</w:t>
-      </w:r>
-    </w:p>
-    <w:p>
-      <w:pPr>
-        <w:pStyle w:val="22"/>
-        <w:bidi w:val="0"/>
-        <w:rPr>
-          <w:rFonts w:hint="eastAsia"/>
-          <w:lang w:val="en-US" w:eastAsia="zh-CN"/>
-        </w:rPr>
-      </w:pPr>
-      <w:r>
-        <w:rPr>
-          <w:rFonts w:hint="eastAsia"/>
-          <w:lang w:val="en-US" w:eastAsia="zh-CN"/>
-        </w:rPr>
-        <w:t xml:space="preserve">3.5.2 仅补偿温度与温压补偿的效果对比 </w:t>
+          <w:rFonts w:hint="default"/>
+          <w:lang w:val="en-US" w:eastAsia="zh-CN"/>
+        </w:rPr>
+      </w:pPr>
+      <w:r>
+        <w:rPr>
+          <w:rFonts w:hint="eastAsia"/>
+          <w:lang w:val="en-US" w:eastAsia="zh-CN"/>
+        </w:rPr>
+        <w:t>3.5.1 调试步骤</w:t>
+      </w:r>
+      <w:bookmarkStart w:id="0" w:name="_GoBack"/>
+      <w:bookmarkEnd w:id="0"/>
+    </w:p>
+    <w:p>
+      <w:pPr>
+        <w:pStyle w:val="22"/>
+        <w:bidi w:val="0"/>
+        <w:rPr>
+          <w:rFonts w:hint="eastAsia"/>
+          <w:lang w:val="en-US" w:eastAsia="zh-CN"/>
+        </w:rPr>
+      </w:pPr>
+      <w:r>
+        <w:rPr>
+          <w:rFonts w:hint="eastAsia"/>
+          <w:lang w:val="en-US" w:eastAsia="zh-CN"/>
+        </w:rPr>
+        <w:t>3.5.2 隔震前后效果对比</w:t>
+      </w:r>
+    </w:p>
+    <w:p>
+      <w:pPr>
+        <w:pStyle w:val="22"/>
+        <w:bidi w:val="0"/>
+        <w:rPr>
+          <w:rFonts w:hint="eastAsia"/>
+          <w:lang w:val="en-US" w:eastAsia="zh-CN"/>
+        </w:rPr>
+      </w:pPr>
+      <w:r>
+        <w:rPr>
+          <w:rFonts w:hint="eastAsia"/>
+          <w:lang w:val="en-US" w:eastAsia="zh-CN"/>
+        </w:rPr>
+        <w:t xml:space="preserve">3.5.3 仅补偿温度与温压补偿的效果对比 </w:t>
       </w:r>
     </w:p>
     <w:p>
@@ -795,8 +805,6 @@
         </w:rPr>
         <w:t>4.3.1 为什么要分段加窗</w:t>
       </w:r>
-      <w:bookmarkStart w:id="0" w:name="_GoBack"/>
-      <w:bookmarkEnd w:id="0"/>
     </w:p>
     <w:p>
       <w:pPr>
@@ -1531,6 +1539,7 @@
       <w:pPr>
         <w:pStyle w:val="17"/>
         <w:numPr>
+          <w:ilvl w:val="0"/>
           <w:numId w:val="0"/>
         </w:numPr>
         <w:bidi w:val="0"/>
@@ -1550,6 +1559,7 @@
     <w:p>
       <w:pPr>
         <w:numPr>
+          <w:ilvl w:val="0"/>
           <w:numId w:val="0"/>
         </w:numPr>
         <w:rPr>
@@ -2462,7 +2472,7 @@
     <w:lsdException w:unhideWhenUsed="0" w:uiPriority="0" w:name="Normal Indent"/>
     <w:lsdException w:unhideWhenUsed="0" w:uiPriority="0" w:name="footnote text"/>
     <w:lsdException w:unhideWhenUsed="0" w:uiPriority="0" w:name="annotation text"/>
-    <w:lsdException w:unhideWhenUsed="0" w:uiPriority="0" w:name="header"/>
+    <w:lsdException w:qFormat="1" w:unhideWhenUsed="0" w:uiPriority="0" w:name="header"/>
     <w:lsdException w:qFormat="1" w:unhideWhenUsed="0" w:uiPriority="0" w:name="footer"/>
     <w:lsdException w:unhideWhenUsed="0" w:uiPriority="0" w:name="index heading"/>
     <w:lsdException w:qFormat="1" w:unhideWhenUsed="0" w:uiPriority="0" w:name="caption"/>
@@ -2826,6 +2836,7 @@
     <w:basedOn w:val="1"/>
     <w:link w:val="33"/>
     <w:semiHidden/>
+    <w:qFormat/>
     <w:uiPriority w:val="0"/>
     <w:pPr>
       <w:pBdr>

--- a/论文资料.docx
+++ b/论文资料.docx
@@ -527,8 +527,6 @@
         </w:rPr>
         <w:t>3.5.1 调试步骤</w:t>
       </w:r>
-      <w:bookmarkStart w:id="0" w:name="_GoBack"/>
-      <w:bookmarkEnd w:id="0"/>
     </w:p>
     <w:p>
       <w:pPr>
@@ -737,6 +735,8 @@
         </w:rPr>
         <w:t>4.2 基于粒子群算法优化后的Edlen公式补偿方法</w:t>
       </w:r>
+      <w:bookmarkStart w:id="0" w:name="_GoBack"/>
+      <w:bookmarkEnd w:id="0"/>
     </w:p>
     <w:p>
       <w:pPr>
@@ -760,16 +760,24 @@
         <w:pStyle w:val="22"/>
         <w:bidi w:val="0"/>
         <w:rPr>
-          <w:rFonts w:hint="eastAsia"/>
-          <w:lang w:val="en-US" w:eastAsia="zh-CN"/>
-        </w:rPr>
-      </w:pPr>
-      <w:r>
-        <w:rPr>
-          <w:rFonts w:hint="eastAsia"/>
-          <w:lang w:val="en-US" w:eastAsia="zh-CN"/>
-        </w:rPr>
-        <w:t>4.2.2 改进前后的补偿效果对比</w:t>
+          <w:rFonts w:hint="default"/>
+          <w:lang w:val="en-US" w:eastAsia="zh-CN"/>
+        </w:rPr>
+      </w:pPr>
+      <w:r>
+        <w:rPr>
+          <w:rFonts w:hint="eastAsia"/>
+          <w:lang w:val="en-US" w:eastAsia="zh-CN"/>
+        </w:rPr>
+        <w:t xml:space="preserve">4.2.2 改进前后的补偿效果对比 </w:t>
+      </w:r>
+      <w:r>
+        <w:rPr>
+          <w:rFonts w:hint="eastAsia"/>
+          <w:highlight w:val="red"/>
+          <w:lang w:val="en-US" w:eastAsia="zh-CN"/>
+        </w:rPr>
+        <w:t>12.06</w:t>
       </w:r>
     </w:p>
     <w:p>
@@ -2253,6 +2261,67 @@
       </w:r>
     </w:p>
     <w:p/>
+    <w:p/>
+    <w:p/>
+    <w:p>
+      <w:pPr>
+        <w:pStyle w:val="16"/>
+        <w:bidi w:val="0"/>
+        <w:rPr>
+          <w:rFonts w:hint="eastAsia"/>
+          <w:lang w:val="en-US" w:eastAsia="zh-CN"/>
+        </w:rPr>
+      </w:pPr>
+      <w:r>
+        <w:rPr>
+          <w:rFonts w:hint="eastAsia"/>
+          <w:lang w:val="en-US" w:eastAsia="zh-CN"/>
+        </w:rPr>
+        <w:t>需要的资料</w:t>
+      </w:r>
+    </w:p>
+    <w:p>
+      <w:pPr>
+        <w:pStyle w:val="16"/>
+        <w:numPr>
+          <w:ilvl w:val="0"/>
+          <w:numId w:val="3"/>
+        </w:numPr>
+        <w:bidi w:val="0"/>
+        <w:rPr>
+          <w:rFonts w:hint="eastAsia"/>
+          <w:lang w:val="en-US" w:eastAsia="zh-CN"/>
+        </w:rPr>
+      </w:pPr>
+      <w:r>
+        <w:rPr>
+          <w:rFonts w:hint="eastAsia"/>
+          <w:lang w:val="en-US" w:eastAsia="zh-CN"/>
+        </w:rPr>
+        <w:t>干涉仪</w:t>
+      </w:r>
+    </w:p>
+    <w:p>
+      <w:pPr>
+        <w:pStyle w:val="16"/>
+        <w:numPr>
+          <w:ilvl w:val="0"/>
+          <w:numId w:val="3"/>
+        </w:numPr>
+        <w:bidi w:val="0"/>
+        <w:rPr>
+          <w:rFonts w:hint="default"/>
+          <w:lang w:val="en-US" w:eastAsia="zh-CN"/>
+        </w:rPr>
+      </w:pPr>
+      <w:r>
+        <w:rPr>
+          <w:rFonts w:hint="eastAsia"/>
+          <w:lang w:val="en-US" w:eastAsia="zh-CN"/>
+        </w:rPr>
+        <w:t>信号采集卡</w:t>
+      </w:r>
+    </w:p>
     <w:sectPr>
       <w:headerReference r:id="rId7" w:type="first"/>
       <w:footerReference r:id="rId10" w:type="first"/>
@@ -2407,6 +2476,18 @@
     </w:lvl>
   </w:abstractNum>
   <w:abstractNum w:abstractNumId="1">
+    <w:nsid w:val="E8B5E4A3"/>
+    <w:multiLevelType w:val="singleLevel"/>
+    <w:tmpl w:val="E8B5E4A3"/>
+    <w:lvl w:ilvl="0" w:tentative="0">
+      <w:start w:val="1"/>
+      <w:numFmt w:val="decimal"/>
+      <w:suff w:val="nothing"/>
+      <w:lvlText w:val="%1、"/>
+      <w:lvlJc w:val="left"/>
+    </w:lvl>
+  </w:abstractNum>
+  <w:abstractNum w:abstractNumId="2">
     <w:nsid w:val="3585C8A6"/>
     <w:multiLevelType w:val="singleLevel"/>
     <w:tmpl w:val="3585C8A6"/>
@@ -2422,10 +2503,13 @@
     </w:lvl>
   </w:abstractNum>
   <w:num w:numId="1">
-    <w:abstractNumId w:val="1"/>
+    <w:abstractNumId w:val="2"/>
   </w:num>
   <w:num w:numId="2">
     <w:abstractNumId w:val="0"/>
+  </w:num>
+  <w:num w:numId="3">
+    <w:abstractNumId w:val="1"/>
   </w:num>
 </w:numbering>
 </file>
@@ -3275,6 +3359,7 @@
   <w:style w:type="character" w:customStyle="1" w:styleId="41">
     <w:name w:val="code-snippet__keyword"/>
     <w:basedOn w:val="11"/>
+    <w:qFormat/>
     <w:uiPriority w:val="0"/>
   </w:style>
   <w:style w:type="character" w:customStyle="1" w:styleId="42">

--- a/论文资料.docx
+++ b/论文资料.docx
@@ -735,169 +735,184 @@
         </w:rPr>
         <w:t>4.2 基于粒子群算法优化后的Edlen公式补偿方法</w:t>
       </w:r>
+    </w:p>
+    <w:p>
+      <w:pPr>
+        <w:pStyle w:val="22"/>
+        <w:bidi w:val="0"/>
+        <w:rPr>
+          <w:rFonts w:hint="default"/>
+          <w:lang w:val="en-US" w:eastAsia="zh-CN"/>
+        </w:rPr>
+      </w:pPr>
+      <w:r>
+        <w:rPr>
+          <w:rFonts w:hint="eastAsia"/>
+          <w:lang w:val="en-US" w:eastAsia="zh-CN"/>
+        </w:rPr>
+        <w:t>4.2.1 数据预处理</w:t>
+      </w:r>
+    </w:p>
+    <w:p>
+      <w:pPr>
+        <w:pStyle w:val="22"/>
+        <w:bidi w:val="0"/>
+        <w:rPr>
+          <w:rFonts w:hint="default"/>
+          <w:lang w:val="en-US" w:eastAsia="zh-CN"/>
+        </w:rPr>
+      </w:pPr>
+      <w:r>
+        <w:rPr>
+          <w:rFonts w:hint="eastAsia"/>
+          <w:lang w:val="en-US" w:eastAsia="zh-CN"/>
+        </w:rPr>
+        <w:t xml:space="preserve">4.2.2 改进前后的补偿效果对比 </w:t>
+      </w:r>
+      <w:r>
+        <w:rPr>
+          <w:rFonts w:hint="eastAsia"/>
+          <w:highlight w:val="red"/>
+          <w:lang w:val="en-US" w:eastAsia="zh-CN"/>
+        </w:rPr>
+        <w:t>12.06</w:t>
+      </w:r>
+    </w:p>
+    <w:p>
+      <w:pPr>
+        <w:pStyle w:val="18"/>
+        <w:bidi w:val="0"/>
+        <w:rPr>
+          <w:rFonts w:hint="eastAsia"/>
+          <w:lang w:val="en-US" w:eastAsia="zh-CN"/>
+        </w:rPr>
+      </w:pPr>
+      <w:r>
+        <w:rPr>
+          <w:rFonts w:hint="eastAsia"/>
+          <w:lang w:val="en-US" w:eastAsia="zh-CN"/>
+        </w:rPr>
+        <w:t>4.3 基于分段加窗的粒子群算法补偿方法</w:t>
+      </w:r>
+    </w:p>
+    <w:p>
+      <w:pPr>
+        <w:pStyle w:val="22"/>
+        <w:bidi w:val="0"/>
+        <w:rPr>
+          <w:rFonts w:hint="eastAsia"/>
+          <w:lang w:val="en-US" w:eastAsia="zh-CN"/>
+        </w:rPr>
+      </w:pPr>
+      <w:r>
+        <w:rPr>
+          <w:rFonts w:hint="eastAsia"/>
+          <w:lang w:val="en-US" w:eastAsia="zh-CN"/>
+        </w:rPr>
+        <w:t>4.3.1 为什么要分段加窗</w:t>
+      </w:r>
+    </w:p>
+    <w:p>
+      <w:pPr>
+        <w:pStyle w:val="22"/>
+        <w:bidi w:val="0"/>
+        <w:rPr>
+          <w:rFonts w:hint="default"/>
+          <w:lang w:val="en-US" w:eastAsia="zh-CN"/>
+        </w:rPr>
+      </w:pPr>
+      <w:r>
+        <w:rPr>
+          <w:rFonts w:hint="eastAsia"/>
+          <w:lang w:val="en-US" w:eastAsia="zh-CN"/>
+        </w:rPr>
+        <w:t>4.3.2 算法框图</w:t>
+      </w:r>
+    </w:p>
+    <w:p>
+      <w:pPr>
+        <w:pStyle w:val="22"/>
+        <w:bidi w:val="0"/>
+        <w:rPr>
+          <w:rFonts w:hint="eastAsia"/>
+          <w:lang w:val="en-US" w:eastAsia="zh-CN"/>
+        </w:rPr>
+      </w:pPr>
+      <w:r>
+        <w:rPr>
+          <w:rFonts w:hint="eastAsia"/>
+          <w:lang w:val="en-US" w:eastAsia="zh-CN"/>
+        </w:rPr>
+        <w:t>4.3.3 补偿效果对比</w:t>
+      </w:r>
+    </w:p>
+    <w:p>
+      <w:pPr>
+        <w:pStyle w:val="18"/>
+        <w:bidi w:val="0"/>
+        <w:rPr>
+          <w:rFonts w:hint="eastAsia"/>
+          <w:lang w:val="en-US" w:eastAsia="zh-CN"/>
+        </w:rPr>
+      </w:pPr>
+      <w:r>
+        <w:rPr>
+          <w:rFonts w:hint="eastAsia"/>
+          <w:lang w:val="en-US" w:eastAsia="zh-CN"/>
+        </w:rPr>
+        <w:t>4.4 Edlen公式与PSO算法相结合的优越性</w:t>
+      </w:r>
+    </w:p>
+    <w:p>
+      <w:pPr>
+        <w:pStyle w:val="22"/>
+        <w:bidi w:val="0"/>
+        <w:rPr>
+          <w:rFonts w:hint="eastAsia"/>
+          <w:lang w:val="en-US" w:eastAsia="zh-CN"/>
+        </w:rPr>
+      </w:pPr>
+      <w:r>
+        <w:rPr>
+          <w:rFonts w:hint="eastAsia"/>
+          <w:lang w:val="en-US" w:eastAsia="zh-CN"/>
+        </w:rPr>
+        <w:t>4.4.1 优秀的目标函数形式</w:t>
+      </w:r>
+    </w:p>
+    <w:p>
+      <w:pPr>
+        <w:pStyle w:val="22"/>
+        <w:bidi w:val="0"/>
+        <w:rPr>
+          <w:rFonts w:hint="default"/>
+          <w:lang w:val="en-US" w:eastAsia="zh-CN"/>
+        </w:rPr>
+      </w:pPr>
+      <w:r>
+        <w:rPr>
+          <w:rFonts w:hint="eastAsia"/>
+          <w:lang w:val="en-US" w:eastAsia="zh-CN"/>
+        </w:rPr>
+        <w:t>4.4.2 避免早熟收敛现象</w:t>
+      </w:r>
+      <w:r>
+        <w:rPr>
+          <w:rFonts w:hint="eastAsia" w:ascii="Times New Roman" w:eastAsia="宋体"/>
+          <w:lang w:val="en-US" w:eastAsia="zh-CN"/>
+        </w:rPr>
+        <w:t xml:space="preserve"> </w:t>
+      </w:r>
+      <w:r>
+        <w:rPr>
+          <w:rFonts w:hint="eastAsia" w:ascii="Times New Roman" w:eastAsia="宋体"/>
+          <w:highlight w:val="red"/>
+          <w:lang w:val="en-US" w:eastAsia="zh-CN"/>
+        </w:rPr>
+        <w:t>12.08</w:t>
+      </w:r>
       <w:bookmarkStart w:id="0" w:name="_GoBack"/>
       <w:bookmarkEnd w:id="0"/>
-    </w:p>
-    <w:p>
-      <w:pPr>
-        <w:pStyle w:val="22"/>
-        <w:bidi w:val="0"/>
-        <w:rPr>
-          <w:rFonts w:hint="default"/>
-          <w:lang w:val="en-US" w:eastAsia="zh-CN"/>
-        </w:rPr>
-      </w:pPr>
-      <w:r>
-        <w:rPr>
-          <w:rFonts w:hint="eastAsia"/>
-          <w:lang w:val="en-US" w:eastAsia="zh-CN"/>
-        </w:rPr>
-        <w:t>4.2.1 数据预处理</w:t>
-      </w:r>
-    </w:p>
-    <w:p>
-      <w:pPr>
-        <w:pStyle w:val="22"/>
-        <w:bidi w:val="0"/>
-        <w:rPr>
-          <w:rFonts w:hint="default"/>
-          <w:lang w:val="en-US" w:eastAsia="zh-CN"/>
-        </w:rPr>
-      </w:pPr>
-      <w:r>
-        <w:rPr>
-          <w:rFonts w:hint="eastAsia"/>
-          <w:lang w:val="en-US" w:eastAsia="zh-CN"/>
-        </w:rPr>
-        <w:t xml:space="preserve">4.2.2 改进前后的补偿效果对比 </w:t>
-      </w:r>
-      <w:r>
-        <w:rPr>
-          <w:rFonts w:hint="eastAsia"/>
-          <w:highlight w:val="red"/>
-          <w:lang w:val="en-US" w:eastAsia="zh-CN"/>
-        </w:rPr>
-        <w:t>12.06</w:t>
-      </w:r>
-    </w:p>
-    <w:p>
-      <w:pPr>
-        <w:pStyle w:val="18"/>
-        <w:bidi w:val="0"/>
-        <w:rPr>
-          <w:rFonts w:hint="eastAsia"/>
-          <w:lang w:val="en-US" w:eastAsia="zh-CN"/>
-        </w:rPr>
-      </w:pPr>
-      <w:r>
-        <w:rPr>
-          <w:rFonts w:hint="eastAsia"/>
-          <w:lang w:val="en-US" w:eastAsia="zh-CN"/>
-        </w:rPr>
-        <w:t>4.3 基于分段加窗的粒子群算法补偿方法</w:t>
-      </w:r>
-    </w:p>
-    <w:p>
-      <w:pPr>
-        <w:pStyle w:val="22"/>
-        <w:bidi w:val="0"/>
-        <w:rPr>
-          <w:rFonts w:hint="eastAsia"/>
-          <w:lang w:val="en-US" w:eastAsia="zh-CN"/>
-        </w:rPr>
-      </w:pPr>
-      <w:r>
-        <w:rPr>
-          <w:rFonts w:hint="eastAsia"/>
-          <w:lang w:val="en-US" w:eastAsia="zh-CN"/>
-        </w:rPr>
-        <w:t>4.3.1 为什么要分段加窗</w:t>
-      </w:r>
-    </w:p>
-    <w:p>
-      <w:pPr>
-        <w:pStyle w:val="22"/>
-        <w:bidi w:val="0"/>
-        <w:rPr>
-          <w:rFonts w:hint="default"/>
-          <w:lang w:val="en-US" w:eastAsia="zh-CN"/>
-        </w:rPr>
-      </w:pPr>
-      <w:r>
-        <w:rPr>
-          <w:rFonts w:hint="eastAsia"/>
-          <w:lang w:val="en-US" w:eastAsia="zh-CN"/>
-        </w:rPr>
-        <w:t>4.3.2 算法框图</w:t>
-      </w:r>
-    </w:p>
-    <w:p>
-      <w:pPr>
-        <w:pStyle w:val="22"/>
-        <w:bidi w:val="0"/>
-        <w:rPr>
-          <w:rFonts w:hint="eastAsia"/>
-          <w:lang w:val="en-US" w:eastAsia="zh-CN"/>
-        </w:rPr>
-      </w:pPr>
-      <w:r>
-        <w:rPr>
-          <w:rFonts w:hint="eastAsia"/>
-          <w:lang w:val="en-US" w:eastAsia="zh-CN"/>
-        </w:rPr>
-        <w:t>4.3.3 补偿效果对比</w:t>
-      </w:r>
-    </w:p>
-    <w:p>
-      <w:pPr>
-        <w:pStyle w:val="18"/>
-        <w:bidi w:val="0"/>
-        <w:rPr>
-          <w:rFonts w:hint="eastAsia"/>
-          <w:lang w:val="en-US" w:eastAsia="zh-CN"/>
-        </w:rPr>
-      </w:pPr>
-      <w:r>
-        <w:rPr>
-          <w:rFonts w:hint="eastAsia"/>
-          <w:lang w:val="en-US" w:eastAsia="zh-CN"/>
-        </w:rPr>
-        <w:t>4.4 Edlen公式与PSO算法相结合的优越性</w:t>
-      </w:r>
-    </w:p>
-    <w:p>
-      <w:pPr>
-        <w:pStyle w:val="22"/>
-        <w:bidi w:val="0"/>
-        <w:rPr>
-          <w:rFonts w:hint="eastAsia"/>
-          <w:lang w:val="en-US" w:eastAsia="zh-CN"/>
-        </w:rPr>
-      </w:pPr>
-      <w:r>
-        <w:rPr>
-          <w:rFonts w:hint="eastAsia"/>
-          <w:lang w:val="en-US" w:eastAsia="zh-CN"/>
-        </w:rPr>
-        <w:t>4.4.1 优秀的目标函数形式</w:t>
-      </w:r>
-    </w:p>
-    <w:p>
-      <w:pPr>
-        <w:pStyle w:val="22"/>
-        <w:bidi w:val="0"/>
-        <w:rPr>
-          <w:rFonts w:hint="default"/>
-          <w:lang w:val="en-US" w:eastAsia="zh-CN"/>
-        </w:rPr>
-      </w:pPr>
-      <w:r>
-        <w:rPr>
-          <w:rFonts w:hint="eastAsia"/>
-          <w:lang w:val="en-US" w:eastAsia="zh-CN"/>
-        </w:rPr>
-        <w:t>4.4.2 避免早熟收敛现象</w:t>
-      </w:r>
     </w:p>
     <w:p>
       <w:pPr>
